--- a/cv-cv-kt.docx
+++ b/cv-cv-kt.docx
@@ -2204,7 +2204,29 @@
           <w:rtl w:val="0"/>
           <w:lang w:val="en-US"/>
         </w:rPr>
-        <w:t xml:space="preserve">Alexander is a Computer Systems Engineer, Digital Transformation Specialist, and an Academic with19 years </w:t>
+        <w:t>Alexander is a Computer Systems Engineer, Digital Transformation Specialist, and an Academic with</w:t>
+      </w:r>
+      <w:r>
+        <w:rPr>
+          <w:rFonts w:ascii="Arial" w:hAnsi="Arial"/>
+          <w:sz w:val="20"/>
+          <w:szCs w:val="20"/>
+          <w:u w:color="000000"/>
+          <w:rtl w:val="0"/>
+          <w:lang w:val="en-US"/>
+        </w:rPr>
+        <w:t>20</w:t>
+      </w:r>
+      <w:r>
+        <w:rPr>
+          <w:rFonts w:ascii="Arial" w:hAnsi="Arial"/>
+          <w:sz w:val="20"/>
+          <w:szCs w:val="20"/>
+          <w:u w:color="000000"/>
+          <w:rtl w:val="0"/>
+          <w:lang w:val="en-US"/>
+        </w:rPr>
+        <w:t xml:space="preserve"> years </w:t>
       </w:r>
       <w:r>
         <w:rPr>
@@ -3922,63 +3944,102 @@
       </w:pPr>
       <w:r>
         <w:rPr>
-          <w:rFonts w:ascii="Arial" w:hAnsi="Arial"/>
-          <w:sz w:val="20"/>
-          <w:szCs w:val="20"/>
-          <w:rtl w:val="0"/>
-          <w:lang w:val="en-US"/>
-        </w:rPr>
-        <w:t>Leading the Engineering  Development and Platform Teams in the Managed Service Area. Transitioning application support of the eCommerce Enterprise Platform</w:t>
-      </w:r>
-      <w:r>
-        <w:rPr>
-          <w:rFonts w:ascii="Arial" w:hAnsi="Arial"/>
-          <w:sz w:val="20"/>
-          <w:szCs w:val="20"/>
-          <w:rtl w:val="0"/>
-          <w:lang w:val="en-US"/>
-        </w:rPr>
-        <w:t xml:space="preserve"> portal</w:t>
-      </w:r>
-      <w:r>
-        <w:rPr>
-          <w:rFonts w:ascii="Arial" w:hAnsi="Arial"/>
-          <w:sz w:val="20"/>
-          <w:szCs w:val="20"/>
-          <w:rtl w:val="0"/>
-          <w:lang w:val="en-US"/>
-        </w:rPr>
-        <w:t xml:space="preserve"> for Jaguar Land Rover</w:t>
-      </w:r>
-      <w:r>
-        <w:rPr>
-          <w:rFonts w:ascii="Arial" w:hAnsi="Arial"/>
-          <w:sz w:val="20"/>
-          <w:szCs w:val="20"/>
-          <w:rtl w:val="0"/>
-          <w:lang w:val="en-US"/>
-        </w:rPr>
-        <w:t>, Vodafone,  BP, Greater London Authority and Freshfields</w:t>
-      </w:r>
-      <w:r>
-        <w:rPr>
-          <w:rFonts w:ascii="Arial" w:hAnsi="Arial"/>
-          <w:sz w:val="20"/>
-          <w:szCs w:val="20"/>
-          <w:rtl w:val="0"/>
-          <w:lang w:val="en-US"/>
-        </w:rPr>
-        <w:t xml:space="preserve"> from projects delivery to managed service</w:t>
-      </w:r>
-      <w:r>
-        <w:rPr>
-          <w:rFonts w:ascii="Arial" w:hAnsi="Arial"/>
-          <w:sz w:val="20"/>
-          <w:szCs w:val="20"/>
-          <w:rtl w:val="0"/>
-          <w:lang w:val="en-US"/>
-        </w:rPr>
-        <w:t>.</w:t>
+          <w:rStyle w:val="None"/>
+          <w:rFonts w:ascii="Arial" w:hAnsi="Arial"/>
+          <w:sz w:val="20"/>
+          <w:szCs w:val="20"/>
+          <w:rtl w:val="0"/>
+          <w:lang w:val="en-US"/>
+        </w:rPr>
+        <w:t>Leading the  Development</w:t>
+      </w:r>
+      <w:r>
+        <w:rPr>
+          <w:rStyle w:val="None"/>
+          <w:rFonts w:ascii="Arial" w:hAnsi="Arial"/>
+          <w:sz w:val="20"/>
+          <w:szCs w:val="20"/>
+          <w:rtl w:val="0"/>
+          <w:lang w:val="en-US"/>
+        </w:rPr>
+        <w:t>, QA</w:t>
+      </w:r>
+      <w:r>
+        <w:rPr>
+          <w:rStyle w:val="None"/>
+          <w:rFonts w:ascii="Arial" w:hAnsi="Arial"/>
+          <w:sz w:val="20"/>
+          <w:szCs w:val="20"/>
+          <w:rtl w:val="0"/>
+          <w:lang w:val="en-US"/>
+        </w:rPr>
+        <w:t xml:space="preserve"> and Platform Teams in the Managed Service Area</w:t>
+      </w:r>
+      <w:r>
+        <w:rPr>
+          <w:rStyle w:val="None"/>
+          <w:rFonts w:ascii="Arial" w:hAnsi="Arial"/>
+          <w:sz w:val="20"/>
+          <w:szCs w:val="20"/>
+          <w:rtl w:val="0"/>
+          <w:lang w:val="en-US"/>
+        </w:rPr>
+        <w:t xml:space="preserve"> in</w:t>
+      </w:r>
+      <w:r>
+        <w:rPr>
+          <w:rStyle w:val="None"/>
+          <w:rFonts w:ascii="Arial" w:hAnsi="Arial"/>
+          <w:sz w:val="20"/>
+          <w:szCs w:val="20"/>
+          <w:rtl w:val="0"/>
+          <w:lang w:val="en-US"/>
+        </w:rPr>
+        <w:t xml:space="preserve"> full lifecycle development and support of innovative, creative and fully-customised solutions</w:t>
+      </w:r>
+      <w:r>
+        <w:rPr>
+          <w:rStyle w:val="None"/>
+          <w:rFonts w:ascii="Arial" w:hAnsi="Arial"/>
+          <w:sz w:val="20"/>
+          <w:szCs w:val="20"/>
+          <w:rtl w:val="0"/>
+          <w:lang w:val="en-US"/>
+        </w:rPr>
+        <w:t xml:space="preserve">, and </w:t>
+      </w:r>
+      <w:r>
+        <w:rPr>
+          <w:rStyle w:val="None"/>
+          <w:rFonts w:ascii="Arial" w:hAnsi="Arial"/>
+          <w:sz w:val="20"/>
+          <w:szCs w:val="20"/>
+          <w:rtl w:val="0"/>
+          <w:lang w:val="en-US"/>
+        </w:rPr>
+        <w:t>digital transformation projects for commercial customers</w:t>
+      </w:r>
+      <w:r>
+        <w:rPr>
+          <w:rStyle w:val="None"/>
+          <w:rFonts w:ascii="Arial" w:hAnsi="Arial"/>
+          <w:sz w:val="20"/>
+          <w:szCs w:val="20"/>
+          <w:rtl w:val="0"/>
+          <w:lang w:val="en-US"/>
+        </w:rPr>
+        <w:t xml:space="preserve">. </w:t>
+      </w:r>
+      <w:r>
+        <w:rPr>
+          <w:rStyle w:val="None"/>
+          <w:rFonts w:ascii="Arial" w:hAnsi="Arial"/>
+          <w:sz w:val="20"/>
+          <w:szCs w:val="20"/>
+          <w:rtl w:val="0"/>
+          <w:lang w:val="en-US"/>
+        </w:rPr>
+        <w:t>Transitioning application support of the eCommerce Enterprise Platform portal for Jaguar Land Rover, Vodafone,  BP, Greater London Authority and Freshfields from projects delivery to managed service.</w:t>
       </w:r>
     </w:p>
     <w:p>

--- a/cv-cv-kt.docx
+++ b/cv-cv-kt.docx
@@ -2248,7 +2248,29 @@
           <w:rtl w:val="0"/>
           <w:lang w:val="en-US"/>
         </w:rPr>
-        <w:t xml:space="preserve">. He has extensive experience in software development. Haven worked in </w:t>
+        <w:t xml:space="preserve">. He has extensive experience in </w:t>
+      </w:r>
+      <w:r>
+        <w:rPr>
+          <w:rFonts w:ascii="Arial" w:hAnsi="Arial"/>
+          <w:sz w:val="20"/>
+          <w:szCs w:val="20"/>
+          <w:u w:color="000000"/>
+          <w:rtl w:val="0"/>
+          <w:lang w:val="en-US"/>
+        </w:rPr>
+        <w:t xml:space="preserve">full life cycle </w:t>
+      </w:r>
+      <w:r>
+        <w:rPr>
+          <w:rFonts w:ascii="Arial" w:hAnsi="Arial"/>
+          <w:sz w:val="20"/>
+          <w:szCs w:val="20"/>
+          <w:u w:color="000000"/>
+          <w:rtl w:val="0"/>
+          <w:lang w:val="en-US"/>
+        </w:rPr>
+        <w:t xml:space="preserve">software development. Haven worked in </w:t>
       </w:r>
       <w:r>
         <w:rPr>
@@ -4168,6 +4190,20 @@
         </w:rPr>
         <w:t>various companies operating in different market sectors, providing warnings about potential disruptors in their market.</w:t>
       </w:r>
+    </w:p>
+    <w:p>
+      <w:pPr>
+        <w:pStyle w:val="gmail-p1"/>
+        <w:rPr>
+          <w:rFonts w:ascii="Arial" w:cs="Arial" w:hAnsi="Arial" w:eastAsia="Arial"/>
+          <w:b w:val="1"/>
+          <w:bCs w:val="1"/>
+          <w:i w:val="1"/>
+          <w:iCs w:val="1"/>
+          <w:sz w:val="20"/>
+          <w:szCs w:val="20"/>
+        </w:rPr>
+      </w:pPr>
     </w:p>
     <w:p>
       <w:pPr>
